--- a/020 - Modelo Conceitual de Negócio.docx
+++ b/020 - Modelo Conceitual de Negócio.docx
@@ -11,9 +11,9 @@
           <w:noProof/>
         </w:rPr>
         <w:drawing>
-          <wp:inline distT="0" distB="0" distL="0" distR="0" wp14:anchorId="6386F7CF" wp14:editId="170F39DA">
-            <wp:extent cx="8594435" cy="6695440"/>
-            <wp:effectExtent l="0" t="0" r="0" b="0"/>
+          <wp:inline distT="0" distB="0" distL="0" distR="0" wp14:anchorId="7A81C4AD" wp14:editId="5F631848">
+            <wp:extent cx="8208645" cy="6285865"/>
+            <wp:effectExtent l="0" t="0" r="1905" b="635"/>
             <wp:docPr id="1" name="Imagem 1"/>
             <wp:cNvGraphicFramePr>
               <a:graphicFrameLocks xmlns:a="http://schemas.openxmlformats.org/drawingml/2006/main" noChangeAspect="1"/>
@@ -34,7 +34,7 @@
                   <pic:spPr>
                     <a:xfrm>
                       <a:off x="0" y="0"/>
-                      <a:ext cx="8624877" cy="6719156"/>
+                      <a:ext cx="8208645" cy="6285865"/>
                     </a:xfrm>
                     <a:prstGeom prst="rect">
                       <a:avLst/>
@@ -740,6 +740,7 @@
     <w:lsdException w:name="HTML Sample" w:semiHidden="1" w:unhideWhenUsed="1"/>
     <w:lsdException w:name="HTML Typewriter" w:semiHidden="1" w:unhideWhenUsed="1"/>
     <w:lsdException w:name="HTML Variable" w:semiHidden="1" w:unhideWhenUsed="1"/>
+    <w:lsdException w:name="Normal Table" w:semiHidden="1" w:unhideWhenUsed="1"/>
     <w:lsdException w:name="annotation subject" w:semiHidden="1" w:unhideWhenUsed="1"/>
     <w:lsdException w:name="No List" w:semiHidden="1" w:unhideWhenUsed="1"/>
     <w:lsdException w:name="Outline List 1" w:semiHidden="1" w:unhideWhenUsed="1"/>
@@ -786,8 +787,10 @@
     <w:lsdException w:name="Table Subtle 2" w:semiHidden="1" w:unhideWhenUsed="1"/>
     <w:lsdException w:name="Table Web 1" w:semiHidden="1" w:unhideWhenUsed="1"/>
     <w:lsdException w:name="Table Web 2" w:semiHidden="1" w:unhideWhenUsed="1"/>
+    <w:lsdException w:name="Table Web 3" w:semiHidden="1" w:unhideWhenUsed="1"/>
     <w:lsdException w:name="Balloon Text" w:semiHidden="1" w:unhideWhenUsed="1"/>
     <w:lsdException w:name="Table Grid" w:uiPriority="59"/>
+    <w:lsdException w:name="Table Theme" w:semiHidden="1" w:unhideWhenUsed="1"/>
     <w:lsdException w:name="Placeholder Text" w:semiHidden="1"/>
     <w:lsdException w:name="No Spacing" w:semiHidden="1" w:uiPriority="1" w:unhideWhenUsed="1"/>
     <w:lsdException w:name="Light Shading" w:uiPriority="60"/>
@@ -26335,17 +26338,6 @@
 </file>
 
 <file path=customXml/item1.xml><?xml version="1.0" encoding="utf-8"?>
-<p:properties xmlns:p="http://schemas.microsoft.com/office/2006/metadata/properties" xmlns:xsi="http://www.w3.org/2001/XMLSchema-instance" xmlns:pc="http://schemas.microsoft.com/office/infopath/2007/PartnerControls">
-  <documentManagement>
-    <VSO_x0020_item_x0020_id xmlns="40262f94-9f35-4ac3-9a90-690165a166b7" xsi:nil="true"/>
-    <Assetid_x0020_ xmlns="40262f94-9f35-4ac3-9a90-690165a166b7" xsi:nil="true"/>
-    <Item_x0020_Details xmlns="40262f94-9f35-4ac3-9a90-690165a166b7" xsi:nil="true"/>
-    <Template_x0020_details xmlns="40262f94-9f35-4ac3-9a90-690165a166b7" xsi:nil="true"/>
-  </documentManagement>
-</p:properties>
-</file>
-
-<file path=customXml/item2.xml><?xml version="1.0" encoding="utf-8"?>
 <ct:contentTypeSchema xmlns:ct="http://schemas.microsoft.com/office/2006/metadata/contentType" xmlns:ma="http://schemas.microsoft.com/office/2006/metadata/properties/metaAttributes" ct:_="" ma:_="" ma:contentTypeName="Document" ma:contentTypeID="0x010100AA3F7D94069FF64A86F7DFF56D60E3BE" ma:contentTypeVersion="6" ma:contentTypeDescription="Create a new document." ma:contentTypeScope="" ma:versionID="c32302c77d4085ecf495bdddb7f5e889">
   <xsd:schema xmlns:xsd="http://www.w3.org/2001/XMLSchema" xmlns:xs="http://www.w3.org/2001/XMLSchema" xmlns:p="http://schemas.microsoft.com/office/2006/metadata/properties" xmlns:ns2="a4f35948-e619-41b3-aa29-22878b09cfd2" xmlns:ns3="40262f94-9f35-4ac3-9a90-690165a166b7" targetNamespace="http://schemas.microsoft.com/office/2006/metadata/properties" ma:root="true" ma:fieldsID="4ab5ae46be95f9d0be6107e8200be7a2" ns2:_="" ns3:_="">
     <xsd:import namespace="a4f35948-e619-41b3-aa29-22878b09cfd2"/>
@@ -26526,17 +26518,18 @@
 </ct:contentTypeSchema>
 </file>
 
-<file path=customXml/itemProps1.xml><?xml version="1.0" encoding="utf-8"?>
-<ds:datastoreItem xmlns:ds="http://schemas.openxmlformats.org/officeDocument/2006/customXml" ds:itemID="{950F01DA-ABBE-487F-9384-DDD48D192AF1}">
-  <ds:schemaRefs>
-    <ds:schemaRef ds:uri="http://schemas.microsoft.com/office/2006/metadata/properties"/>
-    <ds:schemaRef ds:uri="http://schemas.microsoft.com/office/infopath/2007/PartnerControls"/>
-    <ds:schemaRef ds:uri="40262f94-9f35-4ac3-9a90-690165a166b7"/>
-  </ds:schemaRefs>
-</ds:datastoreItem>
+<file path=customXml/item2.xml><?xml version="1.0" encoding="utf-8"?>
+<p:properties xmlns:p="http://schemas.microsoft.com/office/2006/metadata/properties" xmlns:xsi="http://www.w3.org/2001/XMLSchema-instance" xmlns:pc="http://schemas.microsoft.com/office/infopath/2007/PartnerControls">
+  <documentManagement>
+    <VSO_x0020_item_x0020_id xmlns="40262f94-9f35-4ac3-9a90-690165a166b7" xsi:nil="true"/>
+    <Assetid_x0020_ xmlns="40262f94-9f35-4ac3-9a90-690165a166b7" xsi:nil="true"/>
+    <Item_x0020_Details xmlns="40262f94-9f35-4ac3-9a90-690165a166b7" xsi:nil="true"/>
+    <Template_x0020_details xmlns="40262f94-9f35-4ac3-9a90-690165a166b7" xsi:nil="true"/>
+  </documentManagement>
+</p:properties>
 </file>
 
-<file path=customXml/itemProps2.xml><?xml version="1.0" encoding="utf-8"?>
+<file path=customXml/itemProps1.xml><?xml version="1.0" encoding="utf-8"?>
 <ds:datastoreItem xmlns:ds="http://schemas.openxmlformats.org/officeDocument/2006/customXml" ds:itemID="{E72C132A-A80E-4F13-91A6-921E817B1C12}">
   <ds:schemaRefs>
     <ds:schemaRef ds:uri="http://schemas.microsoft.com/office/2006/metadata/contentType"/>
@@ -26553,4 +26546,14 @@
     <ds:schemaRef ds:uri="http://schemas.microsoft.com/internal/obd"/>
   </ds:schemaRefs>
 </ds:datastoreItem>
+</file>
+
+<file path=customXml/itemProps2.xml><?xml version="1.0" encoding="utf-8"?>
+<ds:datastoreItem xmlns:ds="http://schemas.openxmlformats.org/officeDocument/2006/customXml" ds:itemID="{950F01DA-ABBE-487F-9384-DDD48D192AF1}">
+  <ds:schemaRefs>
+    <ds:schemaRef ds:uri="http://schemas.microsoft.com/office/2006/metadata/properties"/>
+    <ds:schemaRef ds:uri="http://schemas.microsoft.com/office/infopath/2007/PartnerControls"/>
+    <ds:schemaRef ds:uri="40262f94-9f35-4ac3-9a90-690165a166b7"/>
+  </ds:schemaRefs>
+</ds:datastoreItem>
 </file>